--- a/法令ファイル/東日本大震災における原子力発電所の事故により生じた原子力損害に係る早期かつ確実な賠償を実現するための措置及び当該原子力損害に係る賠償請求権の消滅時効の特例に関する法律/東日本大震災における原子力発電所の事故により生じた原子力損害に係る早期かつ確実な賠償を実現するための措置及び当該原子力損害に係る賠償請求権の消滅時効の特例に関する法律（平成二十五年法律第九十七号）.docx
+++ b/法令ファイル/東日本大震災における原子力発電所の事故により生じた原子力損害に係る早期かつ確実な賠償を実現するための措置及び当該原子力損害に係る賠償請求権の消滅時効の特例に関する法律/東日本大震災における原子力発電所の事故により生じた原子力損害に係る早期かつ確実な賠償を実現するための措置及び当該原子力損害に係る賠償請求権の消滅時効の特例に関する法律（平成二十五年法律第九十七号）.docx
@@ -49,6 +49,8 @@
     <w:p>
       <w:r>
         <w:t>特定原子力損害に係る賠償請求権に関する民法（明治二十九年法律第八十九号）第七百二十四条の規定の適用については、同条第一号中「三年間」とあるのは「十年間」と、同条第二号中「不法行為の時」とあるのは「損害が生じた時」とする。</w:t>
+        <w:br/>
+        <w:t>この場合においては、同法第七百二十四条の二の規定は、適用しない。</w:t>
       </w:r>
     </w:p>
     <w:p>
@@ -79,7 +81,7 @@
         <w:pStyle w:val="Heading1"/>
       </w:pPr>
       <w:r>
-        <w:t>附　則（平成二六年五月二一日法律第四〇号）</w:t>
+        <w:t>附則（平成二六年五月二一日法律第四〇号）</w:t>
       </w:r>
     </w:p>
     <w:p>
@@ -105,12 +107,14 @@
         <w:pStyle w:val="Heading1"/>
       </w:pPr>
       <w:r>
-        <w:t>附　則（平成二九年六月二日法律第四五号）</w:t>
+        <w:t>附則（平成二九年六月二日法律第四五号）</w:t>
       </w:r>
     </w:p>
     <w:p>
       <w:r>
         <w:t>この法律は、民法改正法の施行の日から施行する。</w:t>
+        <w:br/>
+        <w:t>ただし、第百三条の二、第百三条の三、第二百六十七条の二、第二百六十七条の三及び第三百六十二条の規定は、公布の日から施行する。</w:t>
       </w:r>
     </w:p>
     <w:sectPr>
@@ -133,7 +137,7 @@
     </w:pPr>
     <w:r>
       <w:tab/>
-      <w:t>WeGov v0.1 - FTS141</w:t>
+      <w:t>WeGov v0.2 - FTS141</w:t>
     </w:r>
   </w:p>
 </w:ftr>
